--- a/music/musictitle.docx
+++ b/music/musictitle.docx
@@ -689,10 +689,13 @@
     </w:p>
     <w:p>
       <w:pPr>
-        <w:rPr/>
-      </w:pPr>
-      <w:r>
-        <w:rPr>
+        <w:rPr>
+          <w:shd w:fill="ff9900" w:val="clear"/>
+        </w:rPr>
+      </w:pPr>
+      <w:r>
+        <w:rPr>
+          <w:shd w:fill="ff9900" w:val="clear"/>
           <w:rtl w:val="0"/>
         </w:rPr>
         <w:t xml:space="preserve">Pretender  Official髭男dism</w:t>
@@ -1928,7 +1931,7 @@
 
 <file path=customXML/item1.xml><?xml version="1.0" encoding="utf-8"?>
 <go:gDocsCustomXmlDataStorage xmlns:go="http://customooxmlschemas.google.com/" xmlns:r="http://schemas.openxmlformats.org/officeDocument/2006/relationships">
-  <go:docsCustomData xmlns:go="http://customooxmlschemas.google.com/" roundtripDataSignature="AMtx7mjCJp0YgaXmvQ0IdaUiWatPg7lbiw==">AMUW2mVBTw1mAVTrB40HnOwdrE9Fm/X9qcfa5svjDkbH+W97iIBU8d2gLOkGj8Za9mJi4seixMiUO8vGV5G/fjY0a3wl5ox+fRS4MY8bdzPadsefoQEehe8=</go:docsCustomData>
+  <go:docsCustomData xmlns:go="http://customooxmlschemas.google.com/" roundtripDataSignature="AMtx7mjCJp0YgaXmvQ0IdaUiWatPg7lbiw==">AMUW2mVYsPj/9WjC8qvD/HpDEO74rNK2EK1jVCajunXPuIu1kKrsZhmsL/PLtjX19jB9q47tacqfKdZPaWAY2OmRyMVuQIcJO1oQN7wDC6R7Lt4gKfJkEnM=</go:docsCustomData>
 </go:gDocsCustomXmlDataStorage>
 </file>
 

--- a/music/musictitle.docx
+++ b/music/musictitle.docx
@@ -387,10 +387,13 @@
     </w:p>
     <w:p>
       <w:pPr>
-        <w:rPr/>
-      </w:pPr>
-      <w:r>
-        <w:rPr>
+        <w:rPr>
+          <w:shd w:fill="ff9900" w:val="clear"/>
+        </w:rPr>
+      </w:pPr>
+      <w:r>
+        <w:rPr>
+          <w:shd w:fill="ff9900" w:val="clear"/>
           <w:rtl w:val="0"/>
         </w:rPr>
         <w:t xml:space="preserve">さよならエレジー　菅田将暉</w:t>
@@ -408,10 +411,13 @@
     </w:p>
     <w:p>
       <w:pPr>
-        <w:rPr/>
-      </w:pPr>
-      <w:r>
-        <w:rPr>
+        <w:rPr>
+          <w:shd w:fill="ff9900" w:val="clear"/>
+        </w:rPr>
+      </w:pPr>
+      <w:r>
+        <w:rPr>
+          <w:shd w:fill="ff9900" w:val="clear"/>
           <w:rtl w:val="0"/>
         </w:rPr>
         <w:t xml:space="preserve">気分上々↑↑　mjihimaru GT</w:t>
@@ -429,10 +435,13 @@
     </w:p>
     <w:p>
       <w:pPr>
-        <w:rPr/>
-      </w:pPr>
-      <w:r>
-        <w:rPr>
+        <w:rPr>
+          <w:shd w:fill="ff9900" w:val="clear"/>
+        </w:rPr>
+      </w:pPr>
+      <w:r>
+        <w:rPr>
+          <w:shd w:fill="ff9900" w:val="clear"/>
           <w:rtl w:val="0"/>
         </w:rPr>
         <w:t xml:space="preserve">15の夜　尾崎豊</w:t>
@@ -450,10 +459,13 @@
     </w:p>
     <w:p>
       <w:pPr>
-        <w:rPr/>
-      </w:pPr>
-      <w:r>
-        <w:rPr>
+        <w:rPr>
+          <w:shd w:fill="ff9900" w:val="clear"/>
+        </w:rPr>
+      </w:pPr>
+      <w:r>
+        <w:rPr>
+          <w:shd w:fill="ff9900" w:val="clear"/>
           <w:rtl w:val="0"/>
         </w:rPr>
         <w:t xml:space="preserve">もののけ姫　米良　美一</w:t>
@@ -471,10 +483,13 @@
     </w:p>
     <w:p>
       <w:pPr>
-        <w:rPr/>
-      </w:pPr>
-      <w:r>
-        <w:rPr>
+        <w:rPr>
+          <w:shd w:fill="ff9900" w:val="clear"/>
+        </w:rPr>
+      </w:pPr>
+      <w:r>
+        <w:rPr>
+          <w:shd w:fill="ff9900" w:val="clear"/>
           <w:rtl w:val="0"/>
         </w:rPr>
         <w:t xml:space="preserve">春よ、来い　松任谷　由実</w:t>
@@ -516,10 +531,13 @@
     </w:p>
     <w:p>
       <w:pPr>
-        <w:rPr/>
-      </w:pPr>
-      <w:r>
-        <w:rPr>
+        <w:rPr>
+          <w:shd w:fill="ff9900" w:val="clear"/>
+        </w:rPr>
+      </w:pPr>
+      <w:r>
+        <w:rPr>
+          <w:shd w:fill="ff9900" w:val="clear"/>
           <w:rtl w:val="0"/>
         </w:rPr>
         <w:t xml:space="preserve">愛は勝つ　KAN</w:t>
@@ -537,10 +555,13 @@
     </w:p>
     <w:p>
       <w:pPr>
-        <w:rPr/>
-      </w:pPr>
-      <w:r>
-        <w:rPr>
+        <w:rPr>
+          <w:shd w:fill="ff9900" w:val="clear"/>
+        </w:rPr>
+      </w:pPr>
+      <w:r>
+        <w:rPr>
+          <w:shd w:fill="ff9900" w:val="clear"/>
           <w:rtl w:val="0"/>
         </w:rPr>
         <w:t xml:space="preserve">壊れかけのRadio　徳永　英明</w:t>
@@ -558,10 +579,13 @@
     </w:p>
     <w:p>
       <w:pPr>
-        <w:rPr/>
-      </w:pPr>
-      <w:r>
-        <w:rPr>
+        <w:rPr>
+          <w:shd w:fill="ff9900" w:val="clear"/>
+        </w:rPr>
+      </w:pPr>
+      <w:r>
+        <w:rPr>
+          <w:shd w:fill="ff9900" w:val="clear"/>
           <w:rtl w:val="0"/>
         </w:rPr>
         <w:t xml:space="preserve">あなただけ見つめてる　大黒摩季</w:t>
@@ -579,10 +603,13 @@
     </w:p>
     <w:p>
       <w:pPr>
-        <w:rPr/>
-      </w:pPr>
-      <w:r>
-        <w:rPr>
+        <w:rPr>
+          <w:shd w:fill="ff9900" w:val="clear"/>
+        </w:rPr>
+      </w:pPr>
+      <w:r>
+        <w:rPr>
+          <w:shd w:fill="ff9900" w:val="clear"/>
           <w:rtl w:val="0"/>
         </w:rPr>
         <w:t xml:space="preserve">名もなき詩　 Mr.Children</w:t>
@@ -600,10 +627,13 @@
     </w:p>
     <w:p>
       <w:pPr>
-        <w:rPr/>
-      </w:pPr>
-      <w:r>
-        <w:rPr>
+        <w:rPr>
+          <w:shd w:fill="ff9900" w:val="clear"/>
+        </w:rPr>
+      </w:pPr>
+      <w:r>
+        <w:rPr>
+          <w:shd w:fill="ff9900" w:val="clear"/>
           <w:rtl w:val="0"/>
         </w:rPr>
         <w:t xml:space="preserve">チェリー　スピッツ</w:t>
@@ -621,10 +651,13 @@
     </w:p>
     <w:p>
       <w:pPr>
-        <w:rPr/>
-      </w:pPr>
-      <w:r>
-        <w:rPr>
+        <w:rPr>
+          <w:shd w:fill="ff9900" w:val="clear"/>
+        </w:rPr>
+      </w:pPr>
+      <w:r>
+        <w:rPr>
+          <w:shd w:fill="ff9900" w:val="clear"/>
           <w:rtl w:val="0"/>
         </w:rPr>
         <w:t xml:space="preserve">そばかす　JUDY AND MARY</w:t>
@@ -668,10 +701,13 @@
     </w:p>
     <w:p>
       <w:pPr>
-        <w:rPr/>
-      </w:pPr>
-      <w:r>
-        <w:rPr>
+        <w:rPr>
+          <w:shd w:fill="ff9900" w:val="clear"/>
+        </w:rPr>
+      </w:pPr>
+      <w:r>
+        <w:rPr>
+          <w:shd w:fill="ff9900" w:val="clear"/>
           <w:rtl w:val="0"/>
         </w:rPr>
         <w:t xml:space="preserve">Foever Love     X JAPAN</w:t>
@@ -713,10 +749,13 @@
     </w:p>
     <w:p>
       <w:pPr>
-        <w:rPr/>
-      </w:pPr>
-      <w:r>
-        <w:rPr>
+        <w:rPr>
+          <w:shd w:fill="ff9900" w:val="clear"/>
+        </w:rPr>
+      </w:pPr>
+      <w:r>
+        <w:rPr>
+          <w:shd w:fill="ff9900" w:val="clear"/>
           <w:rtl w:val="0"/>
         </w:rPr>
         <w:t xml:space="preserve">RPG 　SEKAI NO OWARI</w:t>
@@ -734,10 +773,13 @@
     </w:p>
     <w:p>
       <w:pPr>
-        <w:rPr/>
-      </w:pPr>
-      <w:r>
-        <w:rPr>
+        <w:rPr>
+          <w:shd w:fill="ff9900" w:val="clear"/>
+        </w:rPr>
+      </w:pPr>
+      <w:r>
+        <w:rPr>
+          <w:shd w:fill="ff9900" w:val="clear"/>
           <w:rtl w:val="0"/>
         </w:rPr>
         <w:t xml:space="preserve">天体観測　BANP OF CHIKIN</w:t>
@@ -755,10 +797,13 @@
     </w:p>
     <w:p>
       <w:pPr>
-        <w:rPr/>
-      </w:pPr>
-      <w:r>
-        <w:rPr>
+        <w:rPr>
+          <w:shd w:fill="ff9900" w:val="clear"/>
+        </w:rPr>
+      </w:pPr>
+      <w:r>
+        <w:rPr>
+          <w:shd w:fill="ff9900" w:val="clear"/>
           <w:rtl w:val="0"/>
         </w:rPr>
         <w:t xml:space="preserve">花　ORENGE RANGE</w:t>
@@ -776,10 +821,13 @@
     </w:p>
     <w:p>
       <w:pPr>
-        <w:rPr/>
-      </w:pPr>
-      <w:r>
-        <w:rPr>
+        <w:rPr>
+          <w:shd w:fill="ff9900" w:val="clear"/>
+        </w:rPr>
+      </w:pPr>
+      <w:r>
+        <w:rPr>
+          <w:shd w:fill="ff9900" w:val="clear"/>
           <w:rtl w:val="0"/>
         </w:rPr>
         <w:t xml:space="preserve">キセキ　Greeeeen</w:t>
@@ -797,10 +845,13 @@
     </w:p>
     <w:p>
       <w:pPr>
-        <w:rPr/>
-      </w:pPr>
-      <w:r>
-        <w:rPr>
+        <w:rPr>
+          <w:shd w:fill="ff9900" w:val="clear"/>
+        </w:rPr>
+      </w:pPr>
+      <w:r>
+        <w:rPr>
+          <w:shd w:fill="ff9900" w:val="clear"/>
           <w:rtl w:val="0"/>
         </w:rPr>
         <w:t xml:space="preserve">打上花火　DAOKO ×　米津玄師</w:t>
@@ -842,10 +893,13 @@
     </w:p>
     <w:p>
       <w:pPr>
-        <w:rPr/>
-      </w:pPr>
-      <w:r>
-        <w:rPr>
+        <w:rPr>
+          <w:shd w:fill="ff9900" w:val="clear"/>
+        </w:rPr>
+      </w:pPr>
+      <w:r>
+        <w:rPr>
+          <w:shd w:fill="ff9900" w:val="clear"/>
           <w:rtl w:val="0"/>
         </w:rPr>
         <w:t xml:space="preserve">YELL 　いきものがかり</w:t>
@@ -863,10 +917,13 @@
     </w:p>
     <w:p>
       <w:pPr>
-        <w:rPr/>
-      </w:pPr>
-      <w:r>
-        <w:rPr>
+        <w:rPr>
+          <w:shd w:fill="ff9900" w:val="clear"/>
+        </w:rPr>
+      </w:pPr>
+      <w:r>
+        <w:rPr>
+          <w:shd w:fill="ff9900" w:val="clear"/>
           <w:rtl w:val="0"/>
         </w:rPr>
         <w:t xml:space="preserve">R.Y.U.S.E.I  　三代目J SOUL BROTHERS</w:t>
@@ -884,10 +941,13 @@
     </w:p>
     <w:p>
       <w:pPr>
-        <w:rPr/>
-      </w:pPr>
-      <w:r>
-        <w:rPr>
+        <w:rPr>
+          <w:shd w:fill="ff9900" w:val="clear"/>
+        </w:rPr>
+      </w:pPr>
+      <w:r>
+        <w:rPr>
+          <w:shd w:fill="ff9900" w:val="clear"/>
           <w:rtl w:val="0"/>
         </w:rPr>
         <w:t xml:space="preserve">およげ！たいやきくん　子門真人</w:t>
@@ -1931,7 +1991,7 @@
 
 <file path=customXML/item1.xml><?xml version="1.0" encoding="utf-8"?>
 <go:gDocsCustomXmlDataStorage xmlns:go="http://customooxmlschemas.google.com/" xmlns:r="http://schemas.openxmlformats.org/officeDocument/2006/relationships">
-  <go:docsCustomData xmlns:go="http://customooxmlschemas.google.com/" roundtripDataSignature="AMtx7mjCJp0YgaXmvQ0IdaUiWatPg7lbiw==">AMUW2mVYsPj/9WjC8qvD/HpDEO74rNK2EK1jVCajunXPuIu1kKrsZhmsL/PLtjX19jB9q47tacqfKdZPaWAY2OmRyMVuQIcJO1oQN7wDC6R7Lt4gKfJkEnM=</go:docsCustomData>
+  <go:docsCustomData xmlns:go="http://customooxmlschemas.google.com/" roundtripDataSignature="AMtx7mjCJp0YgaXmvQ0IdaUiWatPg7lbiw==">AMUW2mXqR3EdPk4WgXMrLMSws8gvyQpnevrexpi0Lxk90pSJP6S6qU0ZQWWQsmmWEYVYaHfi4nOCvb2Y2+AmFMtaGQtnP7cbWGwT9UDLTERGmeb9+1X0mUM=</go:docsCustomData>
 </go:gDocsCustomXmlDataStorage>
 </file>
 
